--- a/Unlocking the Body's Language Dr. Correo Hofstad's Groundbreaking Discovery of Quaternary Coding.docx
+++ b/Unlocking the Body's Language Dr. Correo Hofstad's Groundbreaking Discovery of Quaternary Coding.docx
@@ -1681,7 +1681,12 @@
     <w:p>
       <w:pPr>
         <w:rPr>
-          <w:rFonts w:ascii="Inter" w:hAnsi="Inter"/>
+          <w:rFonts w:ascii="Arial" w:eastAsia="Times New Roman" w:hAnsi="Arial" w:cs="Arial"/>
+          <w:b/>
+          <w:bCs/>
+          <w:color w:val="000000"/>
+          <w:kern w:val="0"/>
+          <w14:ligatures w14:val="none"/>
         </w:rPr>
       </w:pPr>
       <w:r>
@@ -1702,21 +1707,230 @@
         </w:rPr>
         <w:t>.</w:t>
       </w:r>
-    </w:p>
-    <w:p>
-      <w:pPr>
-        <w:rPr>
-          <w:rFonts w:ascii="Inter" w:hAnsi="Inter"/>
-          <w:b/>
-          <w:bCs/>
-        </w:rPr>
-      </w:pPr>
-      <w:r>
-        <w:rPr>
-          <w:rFonts w:ascii="Inter" w:hAnsi="Inter"/>
-          <w:b/>
-          <w:bCs/>
-        </w:rPr>
+      <w:r>
+        <w:rPr>
+          <w:rFonts w:ascii="Arial" w:eastAsia="Times New Roman" w:hAnsi="Arial" w:cs="Arial"/>
+          <w:b/>
+          <w:bCs/>
+          <w:color w:val="000000"/>
+          <w:kern w:val="0"/>
+          <w14:ligatures w14:val="none"/>
+        </w:rPr>
+        <w:t xml:space="preserve"> </w:t>
+      </w:r>
+    </w:p>
+    <w:p>
+      <w:pPr>
+        <w:rPr>
+          <w:rFonts w:ascii="Arial" w:eastAsia="Times New Roman" w:hAnsi="Arial" w:cs="Arial"/>
+          <w:b/>
+          <w:bCs/>
+          <w:color w:val="000000"/>
+          <w:kern w:val="0"/>
+          <w14:ligatures w14:val="none"/>
+        </w:rPr>
+      </w:pPr>
+    </w:p>
+    <w:p>
+      <w:pPr>
+        <w:jc w:val="right"/>
+        <w:rPr>
+          <w:rFonts w:ascii="Inter" w:hAnsi="Inter"/>
+          <w:b/>
+          <w:bCs/>
+        </w:rPr>
+      </w:pPr>
+      <w:r>
+        <w:rPr>
+          <w:rFonts w:ascii="Inter" w:hAnsi="Inter"/>
+          <w:noProof/>
+        </w:rPr>
+        <w:drawing>
+          <wp:anchor distT="0" distB="0" distL="114300" distR="114300" simplePos="0" relativeHeight="251658240" behindDoc="1" locked="0" layoutInCell="1" allowOverlap="1" wp14:anchorId="1042C525" wp14:editId="263314C4">
+            <wp:simplePos x="0" y="0"/>
+            <wp:positionH relativeFrom="margin">
+              <wp:align>right</wp:align>
+            </wp:positionH>
+            <wp:positionV relativeFrom="paragraph">
+              <wp:posOffset>282893</wp:posOffset>
+            </wp:positionV>
+            <wp:extent cx="2038350" cy="1148080"/>
+            <wp:effectExtent l="0" t="0" r="0" b="0"/>
+            <wp:wrapNone/>
+            <wp:docPr id="56273088" name="Picture 1"/>
+            <wp:cNvGraphicFramePr>
+              <a:graphicFrameLocks xmlns:a="http://schemas.openxmlformats.org/drawingml/2006/main" noChangeAspect="1"/>
+            </wp:cNvGraphicFramePr>
+            <a:graphic xmlns:a="http://schemas.openxmlformats.org/drawingml/2006/main">
+              <a:graphicData uri="http://schemas.openxmlformats.org/drawingml/2006/picture">
+                <pic:pic xmlns:pic="http://schemas.openxmlformats.org/drawingml/2006/picture">
+                  <pic:nvPicPr>
+                    <pic:cNvPr id="0" name="Picture 1"/>
+                    <pic:cNvPicPr>
+                      <a:picLocks noChangeAspect="1" noChangeArrowheads="1"/>
+                    </pic:cNvPicPr>
+                  </pic:nvPicPr>
+                  <pic:blipFill>
+                    <a:blip r:embed="rId9">
+                      <a:extLst>
+                        <a:ext uri="{28A0092B-C50C-407E-A947-70E740481C1C}">
+                          <a14:useLocalDpi xmlns:a14="http://schemas.microsoft.com/office/drawing/2010/main" val="0"/>
+                        </a:ext>
+                      </a:extLst>
+                    </a:blip>
+                    <a:srcRect/>
+                    <a:stretch>
+                      <a:fillRect/>
+                    </a:stretch>
+                  </pic:blipFill>
+                  <pic:spPr bwMode="auto">
+                    <a:xfrm>
+                      <a:off x="0" y="0"/>
+                      <a:ext cx="2038350" cy="1148080"/>
+                    </a:xfrm>
+                    <a:prstGeom prst="rect">
+                      <a:avLst/>
+                    </a:prstGeom>
+                    <a:noFill/>
+                    <a:ln>
+                      <a:noFill/>
+                    </a:ln>
+                  </pic:spPr>
+                </pic:pic>
+              </a:graphicData>
+            </a:graphic>
+            <wp14:sizeRelH relativeFrom="page">
+              <wp14:pctWidth>0</wp14:pctWidth>
+            </wp14:sizeRelH>
+            <wp14:sizeRelV relativeFrom="page">
+              <wp14:pctHeight>0</wp14:pctHeight>
+            </wp14:sizeRelV>
+          </wp:anchor>
+        </w:drawing>
+      </w:r>
+      <w:r>
+        <w:rPr>
+          <w:rFonts w:ascii="Inter" w:hAnsi="Inter"/>
+          <w:b/>
+          <w:bCs/>
+        </w:rPr>
+        <w:t>Dr. Correo “Cory” Andrew Hofstad Med Sci. Educ, PO, ND, DO, PharmD</w:t>
+      </w:r>
+      <w:r>
+        <w:rPr>
+          <w:rFonts w:ascii="Inter" w:hAnsi="Inter"/>
+        </w:rPr>
+        <w:t xml:space="preserve">, </w:t>
+      </w:r>
+      <w:r>
+        <w:rPr>
+          <w:rFonts w:ascii="Inter" w:hAnsi="Inter"/>
+          <w:b/>
+          <w:bCs/>
+        </w:rPr>
+        <w:t>OEM, GPM, Psych</w:t>
+      </w:r>
+      <w:r>
+        <w:rPr>
+          <w:rFonts w:ascii="Inter" w:hAnsi="Inter"/>
+        </w:rPr>
+        <w:t xml:space="preserve">, </w:t>
+      </w:r>
+      <w:r>
+        <w:rPr>
+          <w:rFonts w:ascii="Inter" w:hAnsi="Inter"/>
+          <w:b/>
+          <w:bCs/>
+        </w:rPr>
+        <w:t>MD, JSD, JD, SEP, MPH, PhD, MBA/COGS, MLSCM</w:t>
+      </w:r>
+      <w:r>
+        <w:rPr>
+          <w:rFonts w:ascii="Inter" w:hAnsi="Inter"/>
+        </w:rPr>
+        <w:t xml:space="preserve">, </w:t>
+      </w:r>
+      <w:r>
+        <w:rPr>
+          <w:rFonts w:ascii="Inter" w:hAnsi="Inter"/>
+          <w:b/>
+          <w:bCs/>
+        </w:rPr>
+        <w:t>MDiv</w:t>
+      </w:r>
+    </w:p>
+    <w:p>
+      <w:pPr>
+        <w:jc w:val="right"/>
+        <w:rPr>
+          <w:rFonts w:ascii="Inter" w:hAnsi="Inter"/>
+        </w:rPr>
+      </w:pPr>
+    </w:p>
+    <w:p>
+      <w:pPr>
+        <w:rPr>
+          <w:rFonts w:ascii="Inter" w:hAnsi="Inter"/>
+        </w:rPr>
+      </w:pPr>
+    </w:p>
+    <w:p>
+      <w:pPr>
+        <w:rPr>
+          <w:rFonts w:ascii="Inter" w:hAnsi="Inter"/>
+        </w:rPr>
+      </w:pPr>
+    </w:p>
+    <w:p>
+      <w:pPr>
+        <w:rPr>
+          <w:rFonts w:ascii="Inter" w:hAnsi="Inter"/>
+        </w:rPr>
+      </w:pPr>
+    </w:p>
+    <w:p>
+      <w:pPr>
+        <w:rPr>
+          <w:rFonts w:ascii="Inter" w:hAnsi="Inter"/>
+        </w:rPr>
+      </w:pPr>
+    </w:p>
+    <w:p>
+      <w:pPr>
+        <w:rPr>
+          <w:rFonts w:ascii="Inter" w:hAnsi="Inter"/>
+        </w:rPr>
+      </w:pPr>
+    </w:p>
+    <w:p>
+      <w:pPr>
+        <w:rPr>
+          <w:rFonts w:ascii="Inter" w:hAnsi="Inter"/>
+        </w:rPr>
+      </w:pPr>
+    </w:p>
+    <w:p>
+      <w:pPr>
+        <w:rPr>
+          <w:rFonts w:ascii="Inter" w:hAnsi="Inter"/>
+        </w:rPr>
+      </w:pPr>
+    </w:p>
+    <w:p>
+      <w:pPr>
+        <w:rPr>
+          <w:rFonts w:ascii="Inter" w:hAnsi="Inter"/>
+          <w:b/>
+          <w:bCs/>
+        </w:rPr>
+      </w:pPr>
+      <w:r>
+        <w:rPr>
+          <w:rFonts w:ascii="Inter" w:hAnsi="Inter"/>
+          <w:b/>
+          <w:bCs/>
+        </w:rPr>
+        <w:lastRenderedPageBreak/>
         <w:t>Sources</w:t>
       </w:r>
       <w:r>
@@ -1754,7 +1968,7 @@
         </w:rPr>
         <w:t xml:space="preserve">, </w:t>
       </w:r>
-      <w:hyperlink r:id="rId7" w:history="1">
+      <w:hyperlink r:id="rId10" w:history="1">
         <w:r>
           <w:rPr>
             <w:rStyle w:val="Hyperlink"/>
@@ -1798,7 +2012,7 @@
         </w:rPr>
         <w:t xml:space="preserve">, </w:t>
       </w:r>
-      <w:hyperlink r:id="rId8" w:history="1">
+      <w:hyperlink r:id="rId11" w:history="1">
         <w:r>
           <w:rPr>
             <w:rStyle w:val="Hyperlink"/>
@@ -1834,7 +2048,7 @@
         </w:rPr>
         <w:t xml:space="preserve">, </w:t>
       </w:r>
-      <w:hyperlink r:id="rId9" w:anchor=":~:text=DNA%20is%20complex%20molecule%20corresponding,%2C%20T%2C%20C%2C%20G." w:history="1">
+      <w:hyperlink r:id="rId12" w:anchor=":~:text=DNA%20is%20complex%20molecule%20corresponding,%2C%20T%2C%20C%2C%20G." w:history="1">
         <w:proofErr w:type="spellStart"/>
         <w:r>
           <w:rPr>
@@ -1885,7 +2099,7 @@
         </w:rPr>
         <w:t xml:space="preserve">, </w:t>
       </w:r>
-      <w:hyperlink r:id="rId10" w:history="1">
+      <w:hyperlink r:id="rId13" w:history="1">
         <w:r>
           <w:rPr>
             <w:rStyle w:val="Hyperlink"/>
@@ -1927,7 +2141,7 @@
         </w:rPr>
         <w:t xml:space="preserve">, U.S. National Library of Medicine, 2013, </w:t>
       </w:r>
-      <w:hyperlink r:id="rId11" w:history="1">
+      <w:hyperlink r:id="rId14" w:history="1">
         <w:r>
           <w:rPr>
             <w:rStyle w:val="Hyperlink"/>
@@ -1953,7 +2167,6 @@
         <w:rPr>
           <w:rFonts w:ascii="Inter" w:hAnsi="Inter"/>
         </w:rPr>
-        <w:lastRenderedPageBreak/>
         <w:t xml:space="preserve">Zhang, Shufang, et al. “A High Storage Density Strategy for Digital Information Based on Synthetic DNA.” </w:t>
       </w:r>
       <w:r>
@@ -1970,7 +2183,7 @@
         </w:rPr>
         <w:t xml:space="preserve">, U.S. National Library of Medicine, Sept. 2019, </w:t>
       </w:r>
-      <w:hyperlink r:id="rId12" w:anchor=":~:text=DNA%20is%20a%20natural%20quaternary,not%20directly%20satisfy%20this%20requirement." w:history="1">
+      <w:hyperlink r:id="rId15" w:anchor=":~:text=DNA%20is%20a%20natural%20quaternary,not%20directly%20satisfy%20this%20requirement." w:history="1">
         <w:r>
           <w:rPr>
             <w:rStyle w:val="Hyperlink"/>
@@ -2012,7 +2225,7 @@
         </w:rPr>
         <w:t xml:space="preserve">, 12 July 2024, </w:t>
       </w:r>
-      <w:hyperlink r:id="rId13" w:history="1">
+      <w:hyperlink r:id="rId16" w:history="1">
         <w:r>
           <w:rPr>
             <w:rStyle w:val="Hyperlink"/>
@@ -2045,13 +2258,175 @@
       </w:pPr>
     </w:p>
     <w:sectPr>
+      <w:footerReference w:type="even" r:id="rId17"/>
+      <w:footerReference w:type="default" r:id="rId18"/>
+      <w:headerReference w:type="first" r:id="rId19"/>
+      <w:footerReference w:type="first" r:id="rId20"/>
       <w:pgSz w:w="12240" w:h="15840"/>
       <w:pgMar w:top="1440" w:right="1440" w:bottom="1440" w:left="1440" w:header="720" w:footer="720" w:gutter="0"/>
       <w:cols w:space="720"/>
+      <w:titlePg/>
       <w:docGrid w:linePitch="360"/>
     </w:sectPr>
   </w:body>
 </w:document>
+</file>
+
+<file path=word/endnotes.xml><?xml version="1.0" encoding="utf-8"?>
+<w:endnotes xmlns:wpc="http://schemas.microsoft.com/office/word/2010/wordprocessingCanvas" xmlns:cx="http://schemas.microsoft.com/office/drawing/2014/chartex" xmlns:cx1="http://schemas.microsoft.com/office/drawing/2015/9/8/chartex" xmlns:cx2="http://schemas.microsoft.com/office/drawing/2015/10/21/chartex" xmlns:cx3="http://schemas.microsoft.com/office/drawing/2016/5/9/chartex" xmlns:cx4="http://schemas.microsoft.com/office/drawing/2016/5/10/chartex" xmlns:cx5="http://schemas.microsoft.com/office/drawing/2016/5/11/chartex" xmlns:cx6="http://schemas.microsoft.com/office/drawing/2016/5/12/chartex" xmlns:cx7="http://schemas.microsoft.com/office/drawing/2016/5/13/chartex" xmlns:cx8="http://schemas.microsoft.com/office/drawing/2016/5/14/chartex" xmlns:mc="http://schemas.openxmlformats.org/markup-compatibility/2006" xmlns:aink="http://schemas.microsoft.com/office/drawing/2016/ink" xmlns:am3d="http://schemas.microsoft.com/office/drawing/2017/model3d" xmlns:o="urn:schemas-microsoft-com:office:office" xmlns:oel="http://schemas.microsoft.com/office/2019/extlst" xmlns:r="http://schemas.openxmlformats.org/officeDocument/2006/relationships" xmlns:m="http://schemas.openxmlformats.org/officeDocument/2006/math" xmlns:v="urn:schemas-microsoft-com:vml" xmlns:wp14="http://schemas.microsoft.com/office/word/2010/wordprocessingDrawing" xmlns:wp="http://schemas.openxmlformats.org/drawingml/2006/wordprocessingDrawing" xmlns:w10="urn:schemas-microsoft-com:office:word" xmlns:w="http://schemas.openxmlformats.org/wordprocessingml/2006/main" xmlns:w14="http://schemas.microsoft.com/office/word/2010/wordml" xmlns:w15="http://schemas.microsoft.com/office/word/2012/wordml" xmlns:w16cex="http://schemas.microsoft.com/office/word/2018/wordml/cex" xmlns:w16cid="http://schemas.microsoft.com/office/word/2016/wordml/cid" xmlns:w16="http://schemas.microsoft.com/office/word/2018/wordml" xmlns:w16du="http://schemas.microsoft.com/office/word/2023/wordml/word16du" xmlns:w16sdtdh="http://schemas.microsoft.com/office/word/2020/wordml/sdtdatahash" xmlns:w16sdtfl="http://schemas.microsoft.com/office/word/2024/wordml/sdtformatlock" xmlns:w16se="http://schemas.microsoft.com/office/word/2015/wordml/symex" xmlns:wpg="http://schemas.microsoft.com/office/word/2010/wordprocessingGroup" xmlns:wpi="http://schemas.microsoft.com/office/word/2010/wordprocessingInk" xmlns:wne="http://schemas.microsoft.com/office/word/2006/wordml" xmlns:wps="http://schemas.microsoft.com/office/word/2010/wordprocessingShape" mc:Ignorable="w14 w15 w16se w16cid w16 w16cex w16sdtdh w16sdtfl w16du wp14">
+  <w:endnote w:type="separator" w:id="-1">
+    <w:p>
+      <w:pPr>
+        <w:spacing w:after="0" w:line="240" w:lineRule="auto"/>
+      </w:pPr>
+      <w:r>
+        <w:separator/>
+      </w:r>
+    </w:p>
+  </w:endnote>
+  <w:endnote w:type="continuationSeparator" w:id="0">
+    <w:p>
+      <w:pPr>
+        <w:spacing w:after="0" w:line="240" w:lineRule="auto"/>
+      </w:pPr>
+      <w:r>
+        <w:continuationSeparator/>
+      </w:r>
+    </w:p>
+  </w:endnote>
+</w:endnotes>
+</file>
+
+<file path=word/footer1.xml><?xml version="1.0" encoding="utf-8"?>
+<w:ftr xmlns:wpc="http://schemas.microsoft.com/office/word/2010/wordprocessingCanvas" xmlns:cx="http://schemas.microsoft.com/office/drawing/2014/chartex" xmlns:cx1="http://schemas.microsoft.com/office/drawing/2015/9/8/chartex" xmlns:cx2="http://schemas.microsoft.com/office/drawing/2015/10/21/chartex" xmlns:cx3="http://schemas.microsoft.com/office/drawing/2016/5/9/chartex" xmlns:cx4="http://schemas.microsoft.com/office/drawing/2016/5/10/chartex" xmlns:cx5="http://schemas.microsoft.com/office/drawing/2016/5/11/chartex" xmlns:cx6="http://schemas.microsoft.com/office/drawing/2016/5/12/chartex" xmlns:cx7="http://schemas.microsoft.com/office/drawing/2016/5/13/chartex" xmlns:cx8="http://schemas.microsoft.com/office/drawing/2016/5/14/chartex" xmlns:mc="http://schemas.openxmlformats.org/markup-compatibility/2006" xmlns:aink="http://schemas.microsoft.com/office/drawing/2016/ink" xmlns:am3d="http://schemas.microsoft.com/office/drawing/2017/model3d" xmlns:o="urn:schemas-microsoft-com:office:office" xmlns:oel="http://schemas.microsoft.com/office/2019/extlst" xmlns:r="http://schemas.openxmlformats.org/officeDocument/2006/relationships" xmlns:m="http://schemas.openxmlformats.org/officeDocument/2006/math" xmlns:v="urn:schemas-microsoft-com:vml" xmlns:wp14="http://schemas.microsoft.com/office/word/2010/wordprocessingDrawing" xmlns:wp="http://schemas.openxmlformats.org/drawingml/2006/wordprocessingDrawing" xmlns:w10="urn:schemas-microsoft-com:office:word" xmlns:w="http://schemas.openxmlformats.org/wordprocessingml/2006/main" xmlns:w14="http://schemas.microsoft.com/office/word/2010/wordml" xmlns:w15="http://schemas.microsoft.com/office/word/2012/wordml" xmlns:w16cex="http://schemas.microsoft.com/office/word/2018/wordml/cex" xmlns:w16cid="http://schemas.microsoft.com/office/word/2016/wordml/cid" xmlns:w16="http://schemas.microsoft.com/office/word/2018/wordml" xmlns:w16du="http://schemas.microsoft.com/office/word/2023/wordml/word16du" xmlns:w16sdtdh="http://schemas.microsoft.com/office/word/2020/wordml/sdtdatahash" xmlns:w16sdtfl="http://schemas.microsoft.com/office/word/2024/wordml/sdtformatlock" xmlns:w16se="http://schemas.microsoft.com/office/word/2015/wordml/symex" xmlns:wpg="http://schemas.microsoft.com/office/word/2010/wordprocessingGroup" xmlns:wpi="http://schemas.microsoft.com/office/word/2010/wordprocessingInk" xmlns:wne="http://schemas.microsoft.com/office/word/2006/wordml" xmlns:wps="http://schemas.microsoft.com/office/word/2010/wordprocessingShape" mc:Ignorable="w14 w15 w16se w16cid w16 w16cex w16sdtdh w16sdtfl w16du wp14">
+  <w:p>
+    <w:pPr>
+      <w:pStyle w:val="Footer"/>
+      <w:jc w:val="center"/>
+      <w:rPr>
+        <w:rFonts w:ascii="Inter" w:hAnsi="Inter"/>
+      </w:rPr>
+    </w:pPr>
+    <w:hyperlink r:id="rId1" w:history="1">
+      <w:r>
+        <w:rPr>
+          <w:rStyle w:val="Hyperlink"/>
+          <w:rFonts w:ascii="Inter" w:hAnsi="Inter"/>
+        </w:rPr>
+        <w:t>https://healthcarelawmatters.foxrothschild.com/contact/</w:t>
+      </w:r>
+    </w:hyperlink>
+  </w:p>
+</w:ftr>
+</file>
+
+<file path=word/footer2.xml><?xml version="1.0" encoding="utf-8"?>
+<w:ftr xmlns:wpc="http://schemas.microsoft.com/office/word/2010/wordprocessingCanvas" xmlns:cx="http://schemas.microsoft.com/office/drawing/2014/chartex" xmlns:cx1="http://schemas.microsoft.com/office/drawing/2015/9/8/chartex" xmlns:cx2="http://schemas.microsoft.com/office/drawing/2015/10/21/chartex" xmlns:cx3="http://schemas.microsoft.com/office/drawing/2016/5/9/chartex" xmlns:cx4="http://schemas.microsoft.com/office/drawing/2016/5/10/chartex" xmlns:cx5="http://schemas.microsoft.com/office/drawing/2016/5/11/chartex" xmlns:cx6="http://schemas.microsoft.com/office/drawing/2016/5/12/chartex" xmlns:cx7="http://schemas.microsoft.com/office/drawing/2016/5/13/chartex" xmlns:cx8="http://schemas.microsoft.com/office/drawing/2016/5/14/chartex" xmlns:mc="http://schemas.openxmlformats.org/markup-compatibility/2006" xmlns:aink="http://schemas.microsoft.com/office/drawing/2016/ink" xmlns:am3d="http://schemas.microsoft.com/office/drawing/2017/model3d" xmlns:o="urn:schemas-microsoft-com:office:office" xmlns:oel="http://schemas.microsoft.com/office/2019/extlst" xmlns:r="http://schemas.openxmlformats.org/officeDocument/2006/relationships" xmlns:m="http://schemas.openxmlformats.org/officeDocument/2006/math" xmlns:v="urn:schemas-microsoft-com:vml" xmlns:wp14="http://schemas.microsoft.com/office/word/2010/wordprocessingDrawing" xmlns:wp="http://schemas.openxmlformats.org/drawingml/2006/wordprocessingDrawing" xmlns:w10="urn:schemas-microsoft-com:office:word" xmlns:w="http://schemas.openxmlformats.org/wordprocessingml/2006/main" xmlns:w14="http://schemas.microsoft.com/office/word/2010/wordml" xmlns:w15="http://schemas.microsoft.com/office/word/2012/wordml" xmlns:w16cex="http://schemas.microsoft.com/office/word/2018/wordml/cex" xmlns:w16cid="http://schemas.microsoft.com/office/word/2016/wordml/cid" xmlns:w16="http://schemas.microsoft.com/office/word/2018/wordml" xmlns:w16du="http://schemas.microsoft.com/office/word/2023/wordml/word16du" xmlns:w16sdtdh="http://schemas.microsoft.com/office/word/2020/wordml/sdtdatahash" xmlns:w16sdtfl="http://schemas.microsoft.com/office/word/2024/wordml/sdtformatlock" xmlns:w16se="http://schemas.microsoft.com/office/word/2015/wordml/symex" xmlns:wpg="http://schemas.microsoft.com/office/word/2010/wordprocessingGroup" xmlns:wpi="http://schemas.microsoft.com/office/word/2010/wordprocessingInk" xmlns:wne="http://schemas.microsoft.com/office/word/2006/wordml" xmlns:wps="http://schemas.microsoft.com/office/word/2010/wordprocessingShape" mc:Ignorable="w14 w15 w16se w16cid w16 w16cex w16sdtdh w16sdtfl w16du wp14">
+  <w:p>
+    <w:pPr>
+      <w:pStyle w:val="Footer"/>
+      <w:jc w:val="center"/>
+      <w:rPr>
+        <w:rFonts w:ascii="Inter" w:hAnsi="Inter"/>
+      </w:rPr>
+    </w:pPr>
+    <w:hyperlink r:id="rId1" w:history="1">
+      <w:r>
+        <w:rPr>
+          <w:rStyle w:val="Hyperlink"/>
+          <w:rFonts w:ascii="Inter" w:hAnsi="Inter"/>
+        </w:rPr>
+        <w:t>https://healthcarelawmatters.foxrothschild.com/contact/</w:t>
+      </w:r>
+    </w:hyperlink>
+  </w:p>
+</w:ftr>
+</file>
+
+<file path=word/footer3.xml><?xml version="1.0" encoding="utf-8"?>
+<w:ftr xmlns:wpc="http://schemas.microsoft.com/office/word/2010/wordprocessingCanvas" xmlns:cx="http://schemas.microsoft.com/office/drawing/2014/chartex" xmlns:cx1="http://schemas.microsoft.com/office/drawing/2015/9/8/chartex" xmlns:cx2="http://schemas.microsoft.com/office/drawing/2015/10/21/chartex" xmlns:cx3="http://schemas.microsoft.com/office/drawing/2016/5/9/chartex" xmlns:cx4="http://schemas.microsoft.com/office/drawing/2016/5/10/chartex" xmlns:cx5="http://schemas.microsoft.com/office/drawing/2016/5/11/chartex" xmlns:cx6="http://schemas.microsoft.com/office/drawing/2016/5/12/chartex" xmlns:cx7="http://schemas.microsoft.com/office/drawing/2016/5/13/chartex" xmlns:cx8="http://schemas.microsoft.com/office/drawing/2016/5/14/chartex" xmlns:mc="http://schemas.openxmlformats.org/markup-compatibility/2006" xmlns:aink="http://schemas.microsoft.com/office/drawing/2016/ink" xmlns:am3d="http://schemas.microsoft.com/office/drawing/2017/model3d" xmlns:o="urn:schemas-microsoft-com:office:office" xmlns:oel="http://schemas.microsoft.com/office/2019/extlst" xmlns:r="http://schemas.openxmlformats.org/officeDocument/2006/relationships" xmlns:m="http://schemas.openxmlformats.org/officeDocument/2006/math" xmlns:v="urn:schemas-microsoft-com:vml" xmlns:wp14="http://schemas.microsoft.com/office/word/2010/wordprocessingDrawing" xmlns:wp="http://schemas.openxmlformats.org/drawingml/2006/wordprocessingDrawing" xmlns:w10="urn:schemas-microsoft-com:office:word" xmlns:w="http://schemas.openxmlformats.org/wordprocessingml/2006/main" xmlns:w14="http://schemas.microsoft.com/office/word/2010/wordml" xmlns:w15="http://schemas.microsoft.com/office/word/2012/wordml" xmlns:w16cex="http://schemas.microsoft.com/office/word/2018/wordml/cex" xmlns:w16cid="http://schemas.microsoft.com/office/word/2016/wordml/cid" xmlns:w16="http://schemas.microsoft.com/office/word/2018/wordml" xmlns:w16du="http://schemas.microsoft.com/office/word/2023/wordml/word16du" xmlns:w16sdtdh="http://schemas.microsoft.com/office/word/2020/wordml/sdtdatahash" xmlns:w16sdtfl="http://schemas.microsoft.com/office/word/2024/wordml/sdtformatlock" xmlns:w16se="http://schemas.microsoft.com/office/word/2015/wordml/symex" xmlns:wpg="http://schemas.microsoft.com/office/word/2010/wordprocessingGroup" xmlns:wpi="http://schemas.microsoft.com/office/word/2010/wordprocessingInk" xmlns:wne="http://schemas.microsoft.com/office/word/2006/wordml" xmlns:wps="http://schemas.microsoft.com/office/word/2010/wordprocessingShape" mc:Ignorable="w14 w15 w16se w16cid w16 w16cex w16sdtdh w16sdtfl w16du wp14">
+  <w:p>
+    <w:pPr>
+      <w:pStyle w:val="Footer"/>
+      <w:jc w:val="center"/>
+      <w:rPr>
+        <w:rFonts w:ascii="Inter" w:hAnsi="Inter"/>
+      </w:rPr>
+    </w:pPr>
+    <w:hyperlink r:id="rId1" w:history="1">
+      <w:r>
+        <w:rPr>
+          <w:rStyle w:val="Hyperlink"/>
+          <w:rFonts w:ascii="Inter" w:hAnsi="Inter"/>
+        </w:rPr>
+        <w:t>https://virustreatmentcenters.com</w:t>
+      </w:r>
+    </w:hyperlink>
+  </w:p>
+  <w:p>
+    <w:pPr>
+      <w:pStyle w:val="Footer"/>
+      <w:jc w:val="center"/>
+      <w:rPr>
+        <w:rFonts w:ascii="Inter" w:hAnsi="Inter"/>
+      </w:rPr>
+    </w:pPr>
+    <w:hyperlink r:id="rId2" w:history="1">
+      <w:r>
+        <w:rPr>
+          <w:rStyle w:val="Hyperlink"/>
+          <w:rFonts w:ascii="Inter" w:hAnsi="Inter"/>
+        </w:rPr>
+        <w:t>https://virus.hospital</w:t>
+      </w:r>
+    </w:hyperlink>
+  </w:p>
+</w:ftr>
+</file>
+
+<file path=word/footnotes.xml><?xml version="1.0" encoding="utf-8"?>
+<w:footnotes xmlns:wpc="http://schemas.microsoft.com/office/word/2010/wordprocessingCanvas" xmlns:cx="http://schemas.microsoft.com/office/drawing/2014/chartex" xmlns:cx1="http://schemas.microsoft.com/office/drawing/2015/9/8/chartex" xmlns:cx2="http://schemas.microsoft.com/office/drawing/2015/10/21/chartex" xmlns:cx3="http://schemas.microsoft.com/office/drawing/2016/5/9/chartex" xmlns:cx4="http://schemas.microsoft.com/office/drawing/2016/5/10/chartex" xmlns:cx5="http://schemas.microsoft.com/office/drawing/2016/5/11/chartex" xmlns:cx6="http://schemas.microsoft.com/office/drawing/2016/5/12/chartex" xmlns:cx7="http://schemas.microsoft.com/office/drawing/2016/5/13/chartex" xmlns:cx8="http://schemas.microsoft.com/office/drawing/2016/5/14/chartex" xmlns:mc="http://schemas.openxmlformats.org/markup-compatibility/2006" xmlns:aink="http://schemas.microsoft.com/office/drawing/2016/ink" xmlns:am3d="http://schemas.microsoft.com/office/drawing/2017/model3d" xmlns:o="urn:schemas-microsoft-com:office:office" xmlns:oel="http://schemas.microsoft.com/office/2019/extlst" xmlns:r="http://schemas.openxmlformats.org/officeDocument/2006/relationships" xmlns:m="http://schemas.openxmlformats.org/officeDocument/2006/math" xmlns:v="urn:schemas-microsoft-com:vml" xmlns:wp14="http://schemas.microsoft.com/office/word/2010/wordprocessingDrawing" xmlns:wp="http://schemas.openxmlformats.org/drawingml/2006/wordprocessingDrawing" xmlns:w10="urn:schemas-microsoft-com:office:word" xmlns:w="http://schemas.openxmlformats.org/wordprocessingml/2006/main" xmlns:w14="http://schemas.microsoft.com/office/word/2010/wordml" xmlns:w15="http://schemas.microsoft.com/office/word/2012/wordml" xmlns:w16cex="http://schemas.microsoft.com/office/word/2018/wordml/cex" xmlns:w16cid="http://schemas.microsoft.com/office/word/2016/wordml/cid" xmlns:w16="http://schemas.microsoft.com/office/word/2018/wordml" xmlns:w16du="http://schemas.microsoft.com/office/word/2023/wordml/word16du" xmlns:w16sdtdh="http://schemas.microsoft.com/office/word/2020/wordml/sdtdatahash" xmlns:w16sdtfl="http://schemas.microsoft.com/office/word/2024/wordml/sdtformatlock" xmlns:w16se="http://schemas.microsoft.com/office/word/2015/wordml/symex" xmlns:wpg="http://schemas.microsoft.com/office/word/2010/wordprocessingGroup" xmlns:wpi="http://schemas.microsoft.com/office/word/2010/wordprocessingInk" xmlns:wne="http://schemas.microsoft.com/office/word/2006/wordml" xmlns:wps="http://schemas.microsoft.com/office/word/2010/wordprocessingShape" mc:Ignorable="w14 w15 w16se w16cid w16 w16cex w16sdtdh w16sdtfl w16du wp14">
+  <w:footnote w:type="separator" w:id="-1">
+    <w:p>
+      <w:pPr>
+        <w:spacing w:after="0" w:line="240" w:lineRule="auto"/>
+      </w:pPr>
+      <w:r>
+        <w:separator/>
+      </w:r>
+    </w:p>
+  </w:footnote>
+  <w:footnote w:type="continuationSeparator" w:id="0">
+    <w:p>
+      <w:pPr>
+        <w:spacing w:after="0" w:line="240" w:lineRule="auto"/>
+      </w:pPr>
+      <w:r>
+        <w:continuationSeparator/>
+      </w:r>
+    </w:p>
+  </w:footnote>
+</w:footnotes>
+</file>
+
+<file path=word/header1.xml><?xml version="1.0" encoding="utf-8"?>
+<w:hdr xmlns:wpc="http://schemas.microsoft.com/office/word/2010/wordprocessingCanvas" xmlns:cx="http://schemas.microsoft.com/office/drawing/2014/chartex" xmlns:cx1="http://schemas.microsoft.com/office/drawing/2015/9/8/chartex" xmlns:cx2="http://schemas.microsoft.com/office/drawing/2015/10/21/chartex" xmlns:cx3="http://schemas.microsoft.com/office/drawing/2016/5/9/chartex" xmlns:cx4="http://schemas.microsoft.com/office/drawing/2016/5/10/chartex" xmlns:cx5="http://schemas.microsoft.com/office/drawing/2016/5/11/chartex" xmlns:cx6="http://schemas.microsoft.com/office/drawing/2016/5/12/chartex" xmlns:cx7="http://schemas.microsoft.com/office/drawing/2016/5/13/chartex" xmlns:cx8="http://schemas.microsoft.com/office/drawing/2016/5/14/chartex" xmlns:mc="http://schemas.openxmlformats.org/markup-compatibility/2006" xmlns:aink="http://schemas.microsoft.com/office/drawing/2016/ink" xmlns:am3d="http://schemas.microsoft.com/office/drawing/2017/model3d" xmlns:o="urn:schemas-microsoft-com:office:office" xmlns:oel="http://schemas.microsoft.com/office/2019/extlst" xmlns:r="http://schemas.openxmlformats.org/officeDocument/2006/relationships" xmlns:m="http://schemas.openxmlformats.org/officeDocument/2006/math" xmlns:v="urn:schemas-microsoft-com:vml" xmlns:wp14="http://schemas.microsoft.com/office/word/2010/wordprocessingDrawing" xmlns:wp="http://schemas.openxmlformats.org/drawingml/2006/wordprocessingDrawing" xmlns:w10="urn:schemas-microsoft-com:office:word" xmlns:w="http://schemas.openxmlformats.org/wordprocessingml/2006/main" xmlns:w14="http://schemas.microsoft.com/office/word/2010/wordml" xmlns:w15="http://schemas.microsoft.com/office/word/2012/wordml" xmlns:w16cex="http://schemas.microsoft.com/office/word/2018/wordml/cex" xmlns:w16cid="http://schemas.microsoft.com/office/word/2016/wordml/cid" xmlns:w16="http://schemas.microsoft.com/office/word/2018/wordml" xmlns:w16du="http://schemas.microsoft.com/office/word/2023/wordml/word16du" xmlns:w16sdtdh="http://schemas.microsoft.com/office/word/2020/wordml/sdtdatahash" xmlns:w16sdtfl="http://schemas.microsoft.com/office/word/2024/wordml/sdtformatlock" xmlns:w16se="http://schemas.microsoft.com/office/word/2015/wordml/symex" xmlns:wpg="http://schemas.microsoft.com/office/word/2010/wordprocessingGroup" xmlns:wpi="http://schemas.microsoft.com/office/word/2010/wordprocessingInk" xmlns:wne="http://schemas.microsoft.com/office/word/2006/wordml" xmlns:wps="http://schemas.microsoft.com/office/word/2010/wordprocessingShape" mc:Ignorable="w14 w15 w16se w16cid w16 w16cex w16sdtdh w16sdtfl w16du wp14">
+  <w:p>
+    <w:pPr>
+      <w:pStyle w:val="Header"/>
+      <w:jc w:val="right"/>
+      <w:rPr>
+        <w:rFonts w:ascii="Inter" w:hAnsi="Inter"/>
+      </w:rPr>
+    </w:pPr>
+    <w:r>
+      <w:rPr>
+        <w:rFonts w:ascii="Inter" w:hAnsi="Inter"/>
+      </w:rPr>
+      <w:t>ECNM HOFSTAD</w:t>
+    </w:r>
+  </w:p>
+</w:hdr>
 </file>
 
 <file path=word/styles.xml><?xml version="1.0" encoding="utf-8"?>
@@ -2993,6 +3368,61 @@
       <w:shd w:val="clear" w:color="auto" w:fill="E1DFDD"/>
     </w:rPr>
   </w:style>
+  <w:style w:type="paragraph" w:styleId="Header">
+    <w:name w:val="header"/>
+    <w:basedOn w:val="Normal"/>
+    <w:link w:val="HeaderChar"/>
+    <w:uiPriority w:val="99"/>
+    <w:unhideWhenUsed/>
+    <w:rsid w:val="00F37EB2"/>
+    <w:pPr>
+      <w:tabs>
+        <w:tab w:val="center" w:pos="4680"/>
+        <w:tab w:val="right" w:pos="9360"/>
+      </w:tabs>
+      <w:spacing w:after="0" w:line="240" w:lineRule="auto"/>
+    </w:pPr>
+  </w:style>
+  <w:style w:type="character" w:customStyle="1" w:styleId="HeaderChar">
+    <w:name w:val="Header Char"/>
+    <w:basedOn w:val="DefaultParagraphFont"/>
+    <w:link w:val="Header"/>
+    <w:uiPriority w:val="99"/>
+    <w:rsid w:val="00F37EB2"/>
+  </w:style>
+  <w:style w:type="paragraph" w:styleId="Footer">
+    <w:name w:val="footer"/>
+    <w:basedOn w:val="Normal"/>
+    <w:link w:val="FooterChar"/>
+    <w:uiPriority w:val="99"/>
+    <w:unhideWhenUsed/>
+    <w:rsid w:val="00F37EB2"/>
+    <w:pPr>
+      <w:tabs>
+        <w:tab w:val="center" w:pos="4680"/>
+        <w:tab w:val="right" w:pos="9360"/>
+      </w:tabs>
+      <w:spacing w:after="0" w:line="240" w:lineRule="auto"/>
+    </w:pPr>
+  </w:style>
+  <w:style w:type="character" w:customStyle="1" w:styleId="FooterChar">
+    <w:name w:val="Footer Char"/>
+    <w:basedOn w:val="DefaultParagraphFont"/>
+    <w:link w:val="Footer"/>
+    <w:uiPriority w:val="99"/>
+    <w:rsid w:val="00F37EB2"/>
+  </w:style>
+  <w:style w:type="paragraph" w:styleId="NormalWeb">
+    <w:name w:val="Normal (Web)"/>
+    <w:basedOn w:val="Normal"/>
+    <w:uiPriority w:val="99"/>
+    <w:semiHidden/>
+    <w:unhideWhenUsed/>
+    <w:rsid w:val="00F37EB2"/>
+    <w:rPr>
+      <w:rFonts w:ascii="Times New Roman" w:hAnsi="Times New Roman" w:cs="Times New Roman"/>
+    </w:rPr>
+  </w:style>
 </w:styles>
 </file>
 
@@ -3292,6 +3722,23 @@
 </file>
 
 <file path=customXml/item1.xml><?xml version="1.0" encoding="utf-8"?>
+<p:properties xmlns:p="http://schemas.microsoft.com/office/2006/metadata/properties" xmlns:xsi="http://www.w3.org/2001/XMLSchema-instance" xmlns:pc="http://schemas.microsoft.com/office/infopath/2007/PartnerControls">
+  <documentManagement>
+    <_activity xmlns="d8b4c8f0-ebfc-43d9-bc3d-dfccd4e6be33" xsi:nil="true"/>
+  </documentManagement>
+</p:properties>
+</file>
+
+<file path=customXml/item2.xml><?xml version="1.0" encoding="utf-8"?>
+<?mso-contentType ?>
+<FormTemplates xmlns="http://schemas.microsoft.com/sharepoint/v3/contenttype/forms">
+  <Display>DocumentLibraryForm</Display>
+  <Edit>DocumentLibraryForm</Edit>
+  <New>DocumentLibraryForm</New>
+</FormTemplates>
+</file>
+
+<file path=customXml/item3.xml><?xml version="1.0" encoding="utf-8"?>
 <ct:contentTypeSchema xmlns:ct="http://schemas.microsoft.com/office/2006/metadata/contentType" xmlns:ma="http://schemas.microsoft.com/office/2006/metadata/properties/metaAttributes" ct:_="" ma:_="" ma:contentTypeName="Document" ma:contentTypeID="0x010100FE4505D47AFFAD4DB446349253540266" ma:contentTypeVersion="18" ma:contentTypeDescription="Create a new document." ma:contentTypeScope="" ma:versionID="65f1c76316445f61b5f00be9d46fac82">
   <xsd:schema xmlns:xsd="http://www.w3.org/2001/XMLSchema" xmlns:xs="http://www.w3.org/2001/XMLSchema" xmlns:p="http://schemas.microsoft.com/office/2006/metadata/properties" xmlns:ns3="d8b4c8f0-ebfc-43d9-bc3d-dfccd4e6be33" xmlns:ns4="b13bea6c-9957-4954-bece-02c6ee6c6559" targetNamespace="http://schemas.microsoft.com/office/2006/metadata/properties" ma:root="true" ma:fieldsID="bdbcf977b54bdc01695f57aeb10ca97e" ns3:_="" ns4:_="">
     <xsd:import namespace="d8b4c8f0-ebfc-43d9-bc3d-dfccd4e6be33"/>
@@ -3544,24 +3991,32 @@
 </ct:contentTypeSchema>
 </file>
 
-<file path=customXml/item2.xml><?xml version="1.0" encoding="utf-8"?>
-<?mso-contentType ?>
-<FormTemplates xmlns="http://schemas.microsoft.com/sharepoint/v3/contenttype/forms">
-  <Display>DocumentLibraryForm</Display>
-  <Edit>DocumentLibraryForm</Edit>
-  <New>DocumentLibraryForm</New>
-</FormTemplates>
+<file path=customXml/itemProps1.xml><?xml version="1.0" encoding="utf-8"?>
+<ds:datastoreItem xmlns:ds="http://schemas.openxmlformats.org/officeDocument/2006/customXml" ds:itemID="{A2F8FA7A-AFF6-4DC1-9098-70AD8E412FB4}">
+  <ds:schemaRefs>
+    <ds:schemaRef ds:uri="d8b4c8f0-ebfc-43d9-bc3d-dfccd4e6be33"/>
+    <ds:schemaRef ds:uri="b13bea6c-9957-4954-bece-02c6ee6c6559"/>
+    <ds:schemaRef ds:uri="http://www.w3.org/XML/1998/namespace"/>
+    <ds:schemaRef ds:uri="http://schemas.openxmlformats.org/package/2006/metadata/core-properties"/>
+    <ds:schemaRef ds:uri="http://schemas.microsoft.com/office/2006/documentManagement/types"/>
+    <ds:schemaRef ds:uri="http://purl.org/dc/terms/"/>
+    <ds:schemaRef ds:uri="http://purl.org/dc/dcmitype/"/>
+    <ds:schemaRef ds:uri="http://schemas.microsoft.com/office/infopath/2007/PartnerControls"/>
+    <ds:schemaRef ds:uri="http://schemas.microsoft.com/office/2006/metadata/properties"/>
+    <ds:schemaRef ds:uri="http://purl.org/dc/elements/1.1/"/>
+  </ds:schemaRefs>
+</ds:datastoreItem>
 </file>
 
-<file path=customXml/item3.xml><?xml version="1.0" encoding="utf-8"?>
-<p:properties xmlns:p="http://schemas.microsoft.com/office/2006/metadata/properties" xmlns:xsi="http://www.w3.org/2001/XMLSchema-instance" xmlns:pc="http://schemas.microsoft.com/office/infopath/2007/PartnerControls">
-  <documentManagement>
-    <_activity xmlns="d8b4c8f0-ebfc-43d9-bc3d-dfccd4e6be33" xsi:nil="true"/>
-  </documentManagement>
-</p:properties>
+<file path=customXml/itemProps2.xml><?xml version="1.0" encoding="utf-8"?>
+<ds:datastoreItem xmlns:ds="http://schemas.openxmlformats.org/officeDocument/2006/customXml" ds:itemID="{10BA756B-0336-4FD4-9BA1-C3642499DD86}">
+  <ds:schemaRefs>
+    <ds:schemaRef ds:uri="http://schemas.microsoft.com/sharepoint/v3/contenttype/forms"/>
+  </ds:schemaRefs>
+</ds:datastoreItem>
 </file>
 
-<file path=customXml/itemProps1.xml><?xml version="1.0" encoding="utf-8"?>
+<file path=customXml/itemProps3.xml><?xml version="1.0" encoding="utf-8"?>
 <ds:datastoreItem xmlns:ds="http://schemas.openxmlformats.org/officeDocument/2006/customXml" ds:itemID="{C75BE21B-0204-405E-8C63-666F887FDE4E}">
   <ds:schemaRefs>
     <ds:schemaRef ds:uri="http://schemas.microsoft.com/office/2006/metadata/contentType"/>
@@ -3578,29 +4033,4 @@
     <ds:schemaRef ds:uri="http://schemas.microsoft.com/internal/obd"/>
   </ds:schemaRefs>
 </ds:datastoreItem>
-</file>
-
-<file path=customXml/itemProps2.xml><?xml version="1.0" encoding="utf-8"?>
-<ds:datastoreItem xmlns:ds="http://schemas.openxmlformats.org/officeDocument/2006/customXml" ds:itemID="{10BA756B-0336-4FD4-9BA1-C3642499DD86}">
-  <ds:schemaRefs>
-    <ds:schemaRef ds:uri="http://schemas.microsoft.com/sharepoint/v3/contenttype/forms"/>
-  </ds:schemaRefs>
-</ds:datastoreItem>
-</file>
-
-<file path=customXml/itemProps3.xml><?xml version="1.0" encoding="utf-8"?>
-<ds:datastoreItem xmlns:ds="http://schemas.openxmlformats.org/officeDocument/2006/customXml" ds:itemID="{A2F8FA7A-AFF6-4DC1-9098-70AD8E412FB4}">
-  <ds:schemaRefs>
-    <ds:schemaRef ds:uri="http://purl.org/dc/terms/"/>
-    <ds:schemaRef ds:uri="http://purl.org/dc/dcmitype/"/>
-    <ds:schemaRef ds:uri="http://www.w3.org/XML/1998/namespace"/>
-    <ds:schemaRef ds:uri="http://schemas.microsoft.com/office/infopath/2007/PartnerControls"/>
-    <ds:schemaRef ds:uri="http://purl.org/dc/elements/1.1/"/>
-    <ds:schemaRef ds:uri="http://schemas.openxmlformats.org/package/2006/metadata/core-properties"/>
-    <ds:schemaRef ds:uri="http://schemas.microsoft.com/office/2006/documentManagement/types"/>
-    <ds:schemaRef ds:uri="b13bea6c-9957-4954-bece-02c6ee6c6559"/>
-    <ds:schemaRef ds:uri="d8b4c8f0-ebfc-43d9-bc3d-dfccd4e6be33"/>
-    <ds:schemaRef ds:uri="http://schemas.microsoft.com/office/2006/metadata/properties"/>
-  </ds:schemaRefs>
-</ds:datastoreItem>
 </file>